--- a/H5_Oef/Verslag_H5.docx
+++ b/H5_Oef/Verslag_H5.docx
@@ -11,6 +11,7 @@
           <w:sz w:val="36"/>
           <w:szCs w:val="36"/>
           <w:u w:val="single"/>
+          <w:lang w:val="en-US"/>
         </w:rPr>
       </w:pPr>
       <w:r>
@@ -20,52 +21,32 @@
           <w:sz w:val="36"/>
           <w:szCs w:val="36"/>
           <w:u w:val="single"/>
-        </w:rPr>
-        <w:t xml:space="preserve">H5: Advanced </w:t>
-      </w:r>
-      <w:proofErr w:type="spellStart"/>
-      <w:r>
+          <w:lang w:val="en-US"/>
+        </w:rPr>
+        <w:t>H5: Advanced text processing</w:t>
+      </w:r>
+    </w:p>
+    <w:p>
+      <w:pPr>
         <w:rPr>
           <w:b/>
           <w:bCs/>
-          <w:sz w:val="36"/>
-          <w:szCs w:val="36"/>
-          <w:u w:val="single"/>
-        </w:rPr>
-        <w:t>text</w:t>
-      </w:r>
-      <w:proofErr w:type="spellEnd"/>
+          <w:i/>
+          <w:iCs/>
+          <w:sz w:val="28"/>
+          <w:szCs w:val="28"/>
+        </w:rPr>
+      </w:pPr>
+      <w:proofErr w:type="spellStart"/>
       <w:r>
         <w:rPr>
           <w:b/>
           <w:bCs/>
-          <w:sz w:val="36"/>
-          <w:szCs w:val="36"/>
-          <w:u w:val="single"/>
-        </w:rPr>
-        <w:t xml:space="preserve"> processing</w:t>
-      </w:r>
-    </w:p>
-    <w:p>
-      <w:pPr>
-        <w:rPr>
-          <w:b/>
-          <w:bCs/>
-          <w:i/>
-          <w:iCs/>
-          <w:sz w:val="24"/>
-          <w:szCs w:val="24"/>
-        </w:rPr>
-      </w:pPr>
-      <w:proofErr w:type="spellStart"/>
-      <w:r>
-        <w:rPr>
-          <w:b/>
-          <w:bCs/>
-          <w:i/>
-          <w:iCs/>
-          <w:sz w:val="24"/>
-          <w:szCs w:val="24"/>
+          <w:i/>
+          <w:iCs/>
+          <w:sz w:val="28"/>
+          <w:szCs w:val="28"/>
+          <w:lang w:val="en-US"/>
         </w:rPr>
         <w:t>Globbing</w:t>
       </w:r>
@@ -399,8 +380,8 @@
           <w:bCs/>
           <w:i/>
           <w:iCs/>
-          <w:sz w:val="24"/>
-          <w:szCs w:val="24"/>
+          <w:sz w:val="28"/>
+          <w:szCs w:val="28"/>
         </w:rPr>
       </w:pPr>
       <w:r>
@@ -409,8 +390,8 @@
           <w:bCs/>
           <w:i/>
           <w:iCs/>
-          <w:sz w:val="24"/>
-          <w:szCs w:val="24"/>
+          <w:sz w:val="28"/>
+          <w:szCs w:val="28"/>
         </w:rPr>
         <w:t>AWK</w:t>
       </w:r>
@@ -1277,8 +1258,8 @@
           <w:bCs/>
           <w:i/>
           <w:iCs/>
-          <w:sz w:val="24"/>
-          <w:szCs w:val="24"/>
+          <w:sz w:val="28"/>
+          <w:szCs w:val="28"/>
         </w:rPr>
       </w:pPr>
       <w:r>
@@ -1287,8 +1268,8 @@
           <w:bCs/>
           <w:i/>
           <w:iCs/>
-          <w:sz w:val="24"/>
-          <w:szCs w:val="24"/>
+          <w:sz w:val="28"/>
+          <w:szCs w:val="28"/>
         </w:rPr>
         <w:t>JQ</w:t>
       </w:r>
